--- a/wells_fargo_report.docx
+++ b/wells_fargo_report.docx
@@ -751,28 +751,7 @@
           <w:sz w:val="24"/>
           <w:szCs w:val="24"/>
         </w:rPr>
-        <w:t xml:space="preserve">Age </w:t>
-      </w:r>
-      <w:r>
-        <w:rPr>
-          <w:sz w:val="24"/>
-          <w:szCs w:val="24"/>
-        </w:rPr>
-        <w:t xml:space="preserve">(the more </w:t>
-      </w:r>
-      <w:r>
-        <w:rPr>
-          <w:sz w:val="24"/>
-          <w:szCs w:val="24"/>
-        </w:rPr>
-        <w:t>age</w:t>
-      </w:r>
-      <w:r>
-        <w:rPr>
-          <w:sz w:val="24"/>
-          <w:szCs w:val="24"/>
-        </w:rPr>
-        <w:t xml:space="preserve"> the more points towards getting highest valued gift)</w:t>
+        <w:t>Age (the more age the more points towards getting highest valued gift)</w:t>
       </w:r>
     </w:p>
     <w:p>
@@ -794,28 +773,7 @@
           <w:sz w:val="24"/>
           <w:szCs w:val="24"/>
         </w:rPr>
-        <w:t xml:space="preserve">Tenure </w:t>
-      </w:r>
-      <w:r>
-        <w:rPr>
-          <w:sz w:val="24"/>
-          <w:szCs w:val="24"/>
-        </w:rPr>
-        <w:t xml:space="preserve">(the more </w:t>
-      </w:r>
-      <w:r>
-        <w:rPr>
-          <w:sz w:val="24"/>
-          <w:szCs w:val="24"/>
-        </w:rPr>
-        <w:t>old customer</w:t>
-      </w:r>
-      <w:r>
-        <w:rPr>
-          <w:sz w:val="24"/>
-          <w:szCs w:val="24"/>
-        </w:rPr>
-        <w:t xml:space="preserve"> the more points towards getting highest valued gift)</w:t>
+        <w:t>Tenure (the more old customer the more points towards getting highest valued gift)</w:t>
       </w:r>
     </w:p>
     <w:p>
@@ -837,42 +795,7 @@
           <w:sz w:val="24"/>
           <w:szCs w:val="24"/>
         </w:rPr>
-        <w:t xml:space="preserve">Interaction </w:t>
-      </w:r>
-      <w:r>
-        <w:rPr>
-          <w:sz w:val="24"/>
-          <w:szCs w:val="24"/>
-        </w:rPr>
-        <w:t xml:space="preserve">(the more </w:t>
-      </w:r>
-      <w:r>
-        <w:rPr>
-          <w:sz w:val="24"/>
-          <w:szCs w:val="24"/>
-        </w:rPr>
-        <w:t>interaction</w:t>
-      </w:r>
-      <w:r>
-        <w:rPr>
-          <w:sz w:val="24"/>
-          <w:szCs w:val="24"/>
-        </w:rPr>
-        <w:t xml:space="preserve"> the more points towards getting highest valued gift</w:t>
-      </w:r>
-      <w:r>
-        <w:rPr>
-          <w:sz w:val="24"/>
-          <w:szCs w:val="24"/>
-        </w:rPr>
-        <w:t>, as the customer wasted lots of time for getting proper service</w:t>
-      </w:r>
-      <w:r>
-        <w:rPr>
-          <w:sz w:val="24"/>
-          <w:szCs w:val="24"/>
-        </w:rPr>
-        <w:t>)</w:t>
+        <w:t>Interaction (the more interaction the more points towards getting highest valued gift, as the customer wasted lots of time for getting proper service)</w:t>
       </w:r>
     </w:p>
     <w:p>
@@ -925,28 +848,7 @@
           <w:sz w:val="24"/>
           <w:szCs w:val="24"/>
         </w:rPr>
-        <w:t xml:space="preserve">isit </w:t>
-      </w:r>
-      <w:r>
-        <w:rPr>
-          <w:sz w:val="24"/>
-          <w:szCs w:val="24"/>
-        </w:rPr>
-        <w:t xml:space="preserve">(the more </w:t>
-      </w:r>
-      <w:r>
-        <w:rPr>
-          <w:sz w:val="24"/>
-          <w:szCs w:val="24"/>
-        </w:rPr>
-        <w:t>page visit</w:t>
-      </w:r>
-      <w:r>
-        <w:rPr>
-          <w:sz w:val="24"/>
-          <w:szCs w:val="24"/>
-        </w:rPr>
-        <w:t xml:space="preserve"> the more points towards getting highest valued gift)</w:t>
+        <w:t>isit (the more page visit the more points towards getting highest valued gift)</w:t>
       </w:r>
     </w:p>
     <w:p>
@@ -1633,230 +1535,256 @@
         </w:rPr>
         <w:t>n</w:t>
       </w:r>
+      <w:r>
+        <w:rPr>
+          <w:sz w:val="24"/>
+          <w:szCs w:val="24"/>
+        </w:rPr>
+        <w:t xml:space="preserve">, is the </w:t>
+      </w:r>
+      <w:r>
+        <w:rPr>
+          <w:sz w:val="24"/>
+          <w:szCs w:val="24"/>
+        </w:rPr>
+        <w:t xml:space="preserve"> customer id</w:t>
+      </w:r>
+    </w:p>
+    <w:p>
+      <w:pPr>
+        <w:jc w:val="both"/>
+        <w:rPr>
+          <w:sz w:val="24"/>
+          <w:szCs w:val="24"/>
+        </w:rPr>
+      </w:pPr>
+      <w:r>
+        <w:rPr>
+          <w:sz w:val="24"/>
+          <w:szCs w:val="24"/>
+        </w:rPr>
+        <w:t xml:space="preserve">Second </w:t>
+      </w:r>
+      <w:proofErr w:type="gramStart"/>
+      <w:r>
+        <w:rPr>
+          <w:sz w:val="24"/>
+          <w:szCs w:val="24"/>
+        </w:rPr>
+        <w:t>colum</w:t>
+      </w:r>
+      <w:r>
+        <w:rPr>
+          <w:sz w:val="24"/>
+          <w:szCs w:val="24"/>
+        </w:rPr>
+        <w:t>n</w:t>
+      </w:r>
+      <w:r>
+        <w:rPr>
+          <w:sz w:val="24"/>
+          <w:szCs w:val="24"/>
+        </w:rPr>
+        <w:t xml:space="preserve"> </w:t>
+      </w:r>
+      <w:r>
+        <w:rPr>
+          <w:sz w:val="24"/>
+          <w:szCs w:val="24"/>
+        </w:rPr>
+        <w:t xml:space="preserve"> is</w:t>
+      </w:r>
+      <w:proofErr w:type="gramEnd"/>
+      <w:r>
+        <w:rPr>
+          <w:sz w:val="24"/>
+          <w:szCs w:val="24"/>
+        </w:rPr>
+        <w:t xml:space="preserve"> an </w:t>
+      </w:r>
+      <w:r>
+        <w:rPr>
+          <w:noProof/>
+          <w:sz w:val="24"/>
+          <w:szCs w:val="24"/>
+        </w:rPr>
+        <w:t>approximation of</w:t>
+      </w:r>
+      <w:r>
+        <w:rPr>
+          <w:noProof/>
+          <w:sz w:val="24"/>
+          <w:szCs w:val="24"/>
+        </w:rPr>
+        <w:t xml:space="preserve"> the </w:t>
+      </w:r>
+      <w:r>
+        <w:rPr>
+          <w:noProof/>
+          <w:sz w:val="24"/>
+          <w:szCs w:val="24"/>
+        </w:rPr>
+        <w:t>gift</w:t>
+      </w:r>
+      <w:r>
+        <w:rPr>
+          <w:sz w:val="24"/>
+          <w:szCs w:val="24"/>
+        </w:rPr>
+        <w:t xml:space="preserve"> value that the customer should get.</w:t>
+      </w:r>
+    </w:p>
+    <w:p>
+      <w:pPr>
+        <w:jc w:val="both"/>
+        <w:rPr>
+          <w:sz w:val="24"/>
+          <w:szCs w:val="24"/>
+        </w:rPr>
+      </w:pPr>
+      <w:r>
+        <w:rPr>
+          <w:sz w:val="24"/>
+          <w:szCs w:val="24"/>
+        </w:rPr>
+        <w:t xml:space="preserve">And the third </w:t>
+      </w:r>
+      <w:r>
+        <w:rPr>
+          <w:noProof/>
+          <w:sz w:val="24"/>
+          <w:szCs w:val="24"/>
+        </w:rPr>
+        <w:t>colum</w:t>
+      </w:r>
+      <w:r>
+        <w:rPr>
+          <w:noProof/>
+          <w:sz w:val="24"/>
+          <w:szCs w:val="24"/>
+        </w:rPr>
+        <w:t>n</w:t>
+      </w:r>
+      <w:r>
+        <w:rPr>
+          <w:sz w:val="24"/>
+          <w:szCs w:val="24"/>
+        </w:rPr>
+        <w:t xml:space="preserve"> </w:t>
+      </w:r>
+      <w:r>
+        <w:rPr>
+          <w:noProof/>
+          <w:sz w:val="24"/>
+          <w:szCs w:val="24"/>
+        </w:rPr>
+        <w:t>contain</w:t>
+      </w:r>
+      <w:r>
+        <w:rPr>
+          <w:noProof/>
+          <w:sz w:val="24"/>
+          <w:szCs w:val="24"/>
+        </w:rPr>
+        <w:t>s</w:t>
+      </w:r>
+      <w:r>
+        <w:rPr>
+          <w:sz w:val="24"/>
+          <w:szCs w:val="24"/>
+        </w:rPr>
+        <w:t xml:space="preserve"> the top five popular </w:t>
+      </w:r>
+      <w:r>
+        <w:rPr>
+          <w:noProof/>
+          <w:sz w:val="24"/>
+          <w:szCs w:val="24"/>
+        </w:rPr>
+        <w:t>keyword</w:t>
+      </w:r>
+      <w:r>
+        <w:rPr>
+          <w:noProof/>
+          <w:sz w:val="24"/>
+          <w:szCs w:val="24"/>
+        </w:rPr>
+        <w:t>s</w:t>
+      </w:r>
+      <w:r>
+        <w:rPr>
+          <w:sz w:val="24"/>
+          <w:szCs w:val="24"/>
+        </w:rPr>
+        <w:t xml:space="preserve"> for the customer to get the hints of the gift that the customer may </w:t>
+      </w:r>
+      <w:r>
+        <w:rPr>
+          <w:noProof/>
+          <w:sz w:val="24"/>
+          <w:szCs w:val="24"/>
+        </w:rPr>
+        <w:t>like</w:t>
+      </w:r>
+      <w:r>
+        <w:rPr>
+          <w:sz w:val="24"/>
+          <w:szCs w:val="24"/>
+        </w:rPr>
+        <w:t xml:space="preserve">. </w:t>
+      </w:r>
+    </w:p>
+    <w:p>
+      <w:pPr>
+        <w:jc w:val="both"/>
+        <w:rPr>
+          <w:sz w:val="24"/>
+          <w:szCs w:val="24"/>
+        </w:rPr>
+      </w:pPr>
       <w:bookmarkStart w:id="0" w:name="_GoBack"/>
       <w:bookmarkEnd w:id="0"/>
-      <w:r>
-        <w:rPr>
-          <w:sz w:val="24"/>
-          <w:szCs w:val="24"/>
-        </w:rPr>
-        <w:t xml:space="preserve">, is the </w:t>
-      </w:r>
-      <w:r>
-        <w:rPr>
-          <w:sz w:val="24"/>
-          <w:szCs w:val="24"/>
-        </w:rPr>
-        <w:t xml:space="preserve"> customer id</w:t>
-      </w:r>
-    </w:p>
-    <w:p>
-      <w:pPr>
-        <w:jc w:val="both"/>
-        <w:rPr>
-          <w:sz w:val="24"/>
-          <w:szCs w:val="24"/>
-        </w:rPr>
-      </w:pPr>
-      <w:r>
-        <w:rPr>
-          <w:sz w:val="24"/>
-          <w:szCs w:val="24"/>
-        </w:rPr>
-        <w:t xml:space="preserve">Second </w:t>
-      </w:r>
-      <w:proofErr w:type="gramStart"/>
-      <w:r>
-        <w:rPr>
-          <w:sz w:val="24"/>
-          <w:szCs w:val="24"/>
-        </w:rPr>
-        <w:t>colum</w:t>
-      </w:r>
-      <w:r>
-        <w:rPr>
-          <w:sz w:val="24"/>
-          <w:szCs w:val="24"/>
-        </w:rPr>
-        <w:t>n</w:t>
-      </w:r>
+    </w:p>
+    <w:p>
+      <w:pPr>
+        <w:jc w:val="both"/>
+        <w:rPr>
+          <w:sz w:val="24"/>
+          <w:szCs w:val="24"/>
+        </w:rPr>
+      </w:pPr>
+      <w:r>
+        <w:rPr>
+          <w:sz w:val="24"/>
+          <w:szCs w:val="24"/>
+        </w:rPr>
+        <w:t>The implementation of the idea is available here:</w:t>
+      </w:r>
+    </w:p>
+    <w:p>
+      <w:pPr>
+        <w:jc w:val="both"/>
+        <w:rPr>
+          <w:sz w:val="24"/>
+          <w:szCs w:val="24"/>
+        </w:rPr>
+      </w:pPr>
+      <w:hyperlink r:id="rId5" w:history="1">
+        <w:r>
+          <w:rPr>
+            <w:rStyle w:val="Hyperlink"/>
+            <w:sz w:val="24"/>
+            <w:szCs w:val="24"/>
+          </w:rPr>
+          <w:t>https://github.com/SheikhRabiul/Wells-Fargo-Campus-Analytics-Challenge</w:t>
+        </w:r>
+      </w:hyperlink>
       <w:r>
         <w:rPr>
           <w:sz w:val="24"/>
           <w:szCs w:val="24"/>
         </w:rPr>
         <w:t xml:space="preserve"> </w:t>
-      </w:r>
-      <w:r>
-        <w:rPr>
-          <w:sz w:val="24"/>
-          <w:szCs w:val="24"/>
-        </w:rPr>
-        <w:t xml:space="preserve"> is</w:t>
-      </w:r>
-      <w:proofErr w:type="gramEnd"/>
-      <w:r>
-        <w:rPr>
-          <w:sz w:val="24"/>
-          <w:szCs w:val="24"/>
-        </w:rPr>
-        <w:t xml:space="preserve"> an </w:t>
-      </w:r>
-      <w:r>
-        <w:rPr>
-          <w:noProof/>
-          <w:sz w:val="24"/>
-          <w:szCs w:val="24"/>
-        </w:rPr>
-        <w:t>approximation of</w:t>
-      </w:r>
-      <w:r>
-        <w:rPr>
-          <w:noProof/>
-          <w:sz w:val="24"/>
-          <w:szCs w:val="24"/>
-        </w:rPr>
-        <w:t xml:space="preserve"> the </w:t>
-      </w:r>
-      <w:r>
-        <w:rPr>
-          <w:noProof/>
-          <w:sz w:val="24"/>
-          <w:szCs w:val="24"/>
-        </w:rPr>
-        <w:t>gift</w:t>
-      </w:r>
-      <w:r>
-        <w:rPr>
-          <w:sz w:val="24"/>
-          <w:szCs w:val="24"/>
-        </w:rPr>
-        <w:t xml:space="preserve"> value that the customer should get.</w:t>
-      </w:r>
-    </w:p>
-    <w:p>
-      <w:pPr>
-        <w:jc w:val="both"/>
-        <w:rPr>
-          <w:sz w:val="24"/>
-          <w:szCs w:val="24"/>
-        </w:rPr>
-      </w:pPr>
-      <w:r>
-        <w:rPr>
-          <w:sz w:val="24"/>
-          <w:szCs w:val="24"/>
-        </w:rPr>
-        <w:t xml:space="preserve">And the third </w:t>
-      </w:r>
-      <w:r>
-        <w:rPr>
-          <w:noProof/>
-          <w:sz w:val="24"/>
-          <w:szCs w:val="24"/>
-        </w:rPr>
-        <w:t>colum</w:t>
-      </w:r>
-      <w:r>
-        <w:rPr>
-          <w:noProof/>
-          <w:sz w:val="24"/>
-          <w:szCs w:val="24"/>
-        </w:rPr>
-        <w:t>n</w:t>
-      </w:r>
-      <w:r>
-        <w:rPr>
-          <w:sz w:val="24"/>
-          <w:szCs w:val="24"/>
-        </w:rPr>
-        <w:t xml:space="preserve"> </w:t>
-      </w:r>
-      <w:r>
-        <w:rPr>
-          <w:noProof/>
-          <w:sz w:val="24"/>
-          <w:szCs w:val="24"/>
-        </w:rPr>
-        <w:t>contain</w:t>
-      </w:r>
-      <w:r>
-        <w:rPr>
-          <w:noProof/>
-          <w:sz w:val="24"/>
-          <w:szCs w:val="24"/>
-        </w:rPr>
-        <w:t>s</w:t>
-      </w:r>
-      <w:r>
-        <w:rPr>
-          <w:sz w:val="24"/>
-          <w:szCs w:val="24"/>
-        </w:rPr>
-        <w:t xml:space="preserve"> the top five popular </w:t>
-      </w:r>
-      <w:r>
-        <w:rPr>
-          <w:noProof/>
-          <w:sz w:val="24"/>
-          <w:szCs w:val="24"/>
-        </w:rPr>
-        <w:t>keyword</w:t>
-      </w:r>
-      <w:r>
-        <w:rPr>
-          <w:noProof/>
-          <w:sz w:val="24"/>
-          <w:szCs w:val="24"/>
-        </w:rPr>
-        <w:t>s</w:t>
-      </w:r>
-      <w:r>
-        <w:rPr>
-          <w:sz w:val="24"/>
-          <w:szCs w:val="24"/>
-        </w:rPr>
-        <w:t xml:space="preserve"> for the customer to get the hints of the gift that the customer may </w:t>
-      </w:r>
-      <w:r>
-        <w:rPr>
-          <w:noProof/>
-          <w:sz w:val="24"/>
-          <w:szCs w:val="24"/>
-        </w:rPr>
-        <w:t>like</w:t>
-      </w:r>
-      <w:r>
-        <w:rPr>
-          <w:sz w:val="24"/>
-          <w:szCs w:val="24"/>
-        </w:rPr>
-        <w:t xml:space="preserve">. </w:t>
-      </w:r>
-    </w:p>
-    <w:p>
-      <w:pPr>
-        <w:jc w:val="both"/>
-        <w:rPr>
-          <w:sz w:val="24"/>
-          <w:szCs w:val="24"/>
-        </w:rPr>
-      </w:pPr>
-    </w:p>
-    <w:p>
-      <w:pPr>
-        <w:jc w:val="both"/>
-        <w:rPr>
-          <w:sz w:val="24"/>
-          <w:szCs w:val="24"/>
-        </w:rPr>
-      </w:pPr>
-      <w:r>
-        <w:rPr>
-          <w:sz w:val="24"/>
-          <w:szCs w:val="24"/>
-        </w:rPr>
-        <w:t>The implementation of the idea is available here:</w:t>
       </w:r>
     </w:p>
     <w:p>
@@ -2532,6 +2460,17 @@
       <w:contextualSpacing/>
     </w:pPr>
   </w:style>
+  <w:style w:type="character" w:styleId="Hyperlink">
+    <w:name w:val="Hyperlink"/>
+    <w:basedOn w:val="DefaultParagraphFont"/>
+    <w:uiPriority w:val="99"/>
+    <w:unhideWhenUsed/>
+    <w:rsid w:val="00F25647"/>
+    <w:rPr>
+      <w:color w:val="0563C1" w:themeColor="hyperlink"/>
+      <w:u w:val="single"/>
+    </w:rPr>
+  </w:style>
 </w:styles>
 </file>
 
